--- a/Plan for 3 web projects.docx
+++ b/Plan for 3 web projects.docx
@@ -122,7 +122,44 @@
           <w:rFonts w:ascii="Aparajita" w:hAnsi="Aparajita" w:cs="Aparajita"/>
           <w:lang w:val="en-US"/>
         </w:rPr>
-        <w:t>Will be hosted on compiler-project.ast or the app one, got the domain on hosting.nl. Should be served on a sizeable hetzner machine or on a random google or amazon cloud instance that can scale.</w:t>
+        <w:t>Will be hosted on compiler-project.ast or the app one, got the domain on hosting.nl</w:t>
+      </w:r>
+      <w:r>
+        <w:rPr>
+          <w:rFonts w:ascii="Aparajita" w:hAnsi="Aparajita" w:cs="Aparajita"/>
+          <w:lang w:val="en-US"/>
+        </w:rPr>
+        <w:t xml:space="preserve"> which im moving to cloudflare. </w:t>
+      </w:r>
+      <w:r>
+        <w:rPr>
+          <w:rFonts w:ascii="Aparajita" w:hAnsi="Aparajita" w:cs="Aparajita"/>
+          <w:lang w:val="en-US"/>
+        </w:rPr>
+        <w:t xml:space="preserve">Should be served on a sizeable hetzner machine </w:t>
+      </w:r>
+      <w:r>
+        <w:rPr>
+          <w:rFonts w:ascii="Aparajita" w:hAnsi="Aparajita" w:cs="Aparajita"/>
+          <w:lang w:val="en-US"/>
+        </w:rPr>
+        <w:t>which ill buy 3 off for k8s.</w:t>
+      </w:r>
+    </w:p>
+    <w:p>
+      <w:pPr>
+        <w:pStyle w:val="NoSpacing"/>
+        <w:rPr>
+          <w:rFonts w:ascii="Aparajita" w:hAnsi="Aparajita" w:cs="Aparajita"/>
+          <w:lang w:val="en-US"/>
+        </w:rPr>
+      </w:pPr>
+      <w:r>
+        <w:rPr>
+          <w:rFonts w:ascii="Aparajita" w:hAnsi="Aparajita" w:cs="Aparajita"/>
+          <w:lang w:val="en-US"/>
+        </w:rPr>
+        <w:t>It’ll need sticky sessions to make the the sessions are taken care off.</w:t>
       </w:r>
     </w:p>
     <w:p>

--- a/Plan for 3 web projects.docx
+++ b/Plan for 3 web projects.docx
@@ -67,21 +67,35 @@
           <w:lang w:val="en-US"/>
         </w:rPr>
       </w:pPr>
-    </w:p>
-    <w:p>
-      <w:pPr>
-        <w:pStyle w:val="NoSpacing"/>
-        <w:rPr>
-          <w:rFonts w:ascii="Aparajita" w:hAnsi="Aparajita" w:cs="Aparajita"/>
-          <w:lang w:val="en-US"/>
-        </w:rPr>
-      </w:pPr>
-      <w:r>
-        <w:rPr>
-          <w:rFonts w:ascii="Aparajita" w:hAnsi="Aparajita" w:cs="Aparajita"/>
-          <w:lang w:val="en-US"/>
-        </w:rPr>
-        <w:t>Icons need to be added to add certs and it needs to look good in it’s current setting.</w:t>
+      <w:r>
+        <w:rPr>
+          <w:rFonts w:ascii="Aparajita" w:hAnsi="Aparajita" w:cs="Aparajita"/>
+          <w:lang w:val="en-US"/>
+        </w:rPr>
+        <w:t xml:space="preserve">Icons need to be added to add certs and it </w:t>
+      </w:r>
+      <w:r>
+        <w:rPr>
+          <w:rFonts w:ascii="Aparajita" w:hAnsi="Aparajita" w:cs="Aparajita"/>
+          <w:lang w:val="en-US"/>
+        </w:rPr>
+        <w:t>I want the companies and educational systems to have logo’s of them to the left side of the orange column</w:t>
+      </w:r>
+    </w:p>
+    <w:p>
+      <w:pPr>
+        <w:pStyle w:val="NoSpacing"/>
+        <w:rPr>
+          <w:rFonts w:ascii="Aparajita" w:hAnsi="Aparajita" w:cs="Aparajita"/>
+          <w:lang w:val="en-US"/>
+        </w:rPr>
+      </w:pPr>
+      <w:r>
+        <w:rPr>
+          <w:rFonts w:ascii="Aparajita" w:hAnsi="Aparajita" w:cs="Aparajita"/>
+          <w:lang w:val="en-US"/>
+        </w:rPr>
+        <w:t>My own name should be in the correct orange font, same as last name</w:t>
       </w:r>
     </w:p>
     <w:p>
@@ -160,6 +174,22 @@
           <w:lang w:val="en-US"/>
         </w:rPr>
         <w:t>It’ll need sticky sessions to make the the sessions are taken care off.</w:t>
+      </w:r>
+    </w:p>
+    <w:p>
+      <w:pPr>
+        <w:pStyle w:val="NoSpacing"/>
+        <w:rPr>
+          <w:rFonts w:ascii="Aparajita" w:hAnsi="Aparajita" w:cs="Aparajita"/>
+          <w:lang w:val="en-US"/>
+        </w:rPr>
+      </w:pPr>
+      <w:r>
+        <w:rPr>
+          <w:rFonts w:ascii="Aparajita" w:hAnsi="Aparajita" w:cs="Aparajita"/>
+          <w:lang w:val="en-US"/>
+        </w:rPr>
+        <w:t>Cleanup github repo to conly contain 1 copmiler project domein name</w:t>
       </w:r>
     </w:p>
     <w:p>

--- a/Plan for 3 web projects.docx
+++ b/Plan for 3 web projects.docx
@@ -120,7 +120,53 @@
           <w:rFonts w:ascii="Aparajita" w:hAnsi="Aparajita" w:cs="Aparajita"/>
           <w:lang w:val="en-US"/>
         </w:rPr>
-        <w:t>Compiler project; almost done. See github repo</w:t>
+        <w:t>Compiler-project.app</w:t>
+      </w:r>
+      <w:r>
+        <w:rPr>
+          <w:rFonts w:ascii="Aparajita" w:hAnsi="Aparajita" w:cs="Aparajita"/>
+          <w:lang w:val="en-US"/>
+        </w:rPr>
+        <w:t>; almost done. See github repo</w:t>
+      </w:r>
+    </w:p>
+    <w:p>
+      <w:pPr>
+        <w:pStyle w:val="NoSpacing"/>
+        <w:rPr>
+          <w:rFonts w:ascii="Aparajita" w:hAnsi="Aparajita" w:cs="Aparajita"/>
+          <w:lang w:val="en-US"/>
+        </w:rPr>
+      </w:pPr>
+      <w:r>
+        <w:rPr>
+          <w:rFonts w:ascii="Aparajita" w:hAnsi="Aparajita" w:cs="Aparajita"/>
+          <w:lang w:val="en-US"/>
+        </w:rPr>
+        <w:t>This’ll live on a complete hardened os so only the given dockers can live there. Entire OS is shutdown, ssh key only to restart containers or to upgrade them</w:t>
+      </w:r>
+      <w:r>
+        <w:rPr>
+          <w:rFonts w:ascii="Aparajita" w:hAnsi="Aparajita" w:cs="Aparajita"/>
+          <w:lang w:val="en-US"/>
+        </w:rPr>
+        <w:t>.</w:t>
+      </w:r>
+    </w:p>
+    <w:p>
+      <w:pPr>
+        <w:pStyle w:val="NoSpacing"/>
+        <w:rPr>
+          <w:rFonts w:ascii="Aparajita" w:hAnsi="Aparajita" w:cs="Aparajita"/>
+          <w:lang w:val="en-US"/>
+        </w:rPr>
+      </w:pPr>
+      <w:r>
+        <w:rPr>
+          <w:rFonts w:ascii="Aparajita" w:hAnsi="Aparajita" w:cs="Aparajita"/>
+          <w:lang w:val="en-US"/>
+        </w:rPr>
+        <w:t>Have to decide if it’ll live on AlmaLinux or Arch Linux</w:t>
       </w:r>
     </w:p>
     <w:p>

--- a/Plan for 3 web projects.docx
+++ b/Plan for 3 web projects.docx
@@ -56,7 +56,21 @@
           <w:rFonts w:ascii="Aparajita" w:hAnsi="Aparajita" w:cs="Aparajita"/>
           <w:lang w:val="en-US"/>
         </w:rPr>
-        <w:t>It’s just html/css files.</w:t>
+        <w:t>It’s just html/css</w:t>
+      </w:r>
+      <w:r>
+        <w:rPr>
+          <w:rFonts w:ascii="Aparajita" w:hAnsi="Aparajita" w:cs="Aparajita"/>
+          <w:lang w:val="en-US"/>
+        </w:rPr>
+        <w:t>/js</w:t>
+      </w:r>
+      <w:r>
+        <w:rPr>
+          <w:rFonts w:ascii="Aparajita" w:hAnsi="Aparajita" w:cs="Aparajita"/>
+          <w:lang w:val="en-US"/>
+        </w:rPr>
+        <w:t xml:space="preserve"> files.</w:t>
       </w:r>
     </w:p>
     <w:p>
@@ -378,6 +392,50 @@
           <w:lang w:val="en-US"/>
         </w:rPr>
         <w:t>2  offline backups with the same data.</w:t>
+      </w:r>
+    </w:p>
+    <w:p>
+      <w:pPr>
+        <w:pStyle w:val="NoSpacing"/>
+        <w:pBdr>
+          <w:bottom w:val="single" w:sz="6" w:space="1" w:color="auto"/>
+        </w:pBdr>
+        <w:rPr>
+          <w:rFonts w:ascii="Aparajita" w:hAnsi="Aparajita" w:cs="Aparajita"/>
+          <w:lang w:val="en-US"/>
+        </w:rPr>
+      </w:pPr>
+    </w:p>
+    <w:p>
+      <w:pPr>
+        <w:pStyle w:val="NoSpacing"/>
+        <w:rPr>
+          <w:rFonts w:ascii="Aparajita" w:hAnsi="Aparajita" w:cs="Aparajita"/>
+          <w:lang w:val="en-US"/>
+        </w:rPr>
+      </w:pPr>
+    </w:p>
+    <w:p>
+      <w:pPr>
+        <w:pStyle w:val="NoSpacing"/>
+        <w:rPr>
+          <w:rFonts w:ascii="Aparajita" w:hAnsi="Aparajita" w:cs="Aparajita"/>
+          <w:lang w:val="en-US"/>
+        </w:rPr>
+      </w:pPr>
+      <w:r>
+        <w:rPr>
+          <w:rFonts w:ascii="Aparajita" w:hAnsi="Aparajita" w:cs="Aparajita"/>
+          <w:lang w:val="en-US"/>
+        </w:rPr>
+        <w:t>Nieuwe telefoon, nieuwe pasjes bijbestellen.</w:t>
+      </w:r>
+      <w:r>
+        <w:rPr>
+          <w:rFonts w:ascii="Aparajita" w:hAnsi="Aparajita" w:cs="Aparajita"/>
+          <w:lang w:val="en-US"/>
+        </w:rPr>
+        <w:t xml:space="preserve"> Wow’en en van uitkeringsgeld alleen wow’en en lekkers halen.</w:t>
       </w:r>
     </w:p>
     <w:sectPr>

--- a/Plan for 3 web projects.docx
+++ b/Plan for 3 web projects.docx
@@ -180,7 +180,7 @@
           <w:rFonts w:ascii="Aparajita" w:hAnsi="Aparajita" w:cs="Aparajita"/>
           <w:lang w:val="en-US"/>
         </w:rPr>
-        <w:t>Have to decide if it’ll live on AlmaLinux or Arch Linux</w:t>
+        <w:t>Have to decide if it’ll live on Arch Linux</w:t>
       </w:r>
     </w:p>
     <w:p>
@@ -250,6 +250,43 @@
           <w:lang w:val="en-US"/>
         </w:rPr>
         <w:t>Cleanup github repo to conly contain 1 copmiler project domein name</w:t>
+      </w:r>
+    </w:p>
+    <w:p>
+      <w:pPr>
+        <w:pStyle w:val="NoSpacing"/>
+        <w:rPr>
+          <w:rFonts w:ascii="Aparajita" w:hAnsi="Aparajita" w:cs="Aparajita"/>
+          <w:lang w:val="en-US"/>
+        </w:rPr>
+      </w:pPr>
+      <w:r>
+        <w:rPr>
+          <w:rFonts w:ascii="Aparajita" w:hAnsi="Aparajita" w:cs="Aparajita"/>
+          <w:lang w:val="en-US"/>
+        </w:rPr>
+        <w:t>Include a basic user manual on howto keep things updated.</w:t>
+      </w:r>
+      <w:r>
+        <w:rPr>
+          <w:rFonts w:ascii="Aparajita" w:hAnsi="Aparajita" w:cs="Aparajita"/>
+          <w:lang w:val="en-US"/>
+        </w:rPr>
+        <w:t xml:space="preserve"> </w:t>
+      </w:r>
+      <w:r>
+        <w:rPr>
+          <w:rFonts w:ascii="Aparajita" w:hAnsi="Aparajita" w:cs="Aparajita"/>
+          <w:lang w:val="en-US"/>
+        </w:rPr>
+        <w:t>Alhough</w:t>
+      </w:r>
+      <w:r>
+        <w:rPr>
+          <w:rFonts w:ascii="Aparajita" w:hAnsi="Aparajita" w:cs="Aparajita"/>
+          <w:lang w:val="en-US"/>
+        </w:rPr>
+        <w:t xml:space="preserve"> a simply yaourt -Syu should probably do.</w:t>
       </w:r>
     </w:p>
     <w:p>

--- a/Plan for 3 web projects.docx
+++ b/Plan for 3 web projects.docx
@@ -40,7 +40,55 @@
           <w:rFonts w:ascii="Aparajita" w:hAnsi="Aparajita" w:cs="Aparajita"/>
           <w:lang w:val="en-US"/>
         </w:rPr>
-        <w:t>Mattijs.id a cv on s3 with cloudfront and ssl certificates and a single click to cleanup the cache if I add anything.</w:t>
+        <w:t xml:space="preserve">Mattijs.id a cv on s3 with </w:t>
+      </w:r>
+      <w:proofErr w:type="spellStart"/>
+      <w:r>
+        <w:rPr>
+          <w:rFonts w:ascii="Aparajita" w:hAnsi="Aparajita" w:cs="Aparajita"/>
+          <w:lang w:val="en-US"/>
+        </w:rPr>
+        <w:t>cloudfront</w:t>
+      </w:r>
+      <w:proofErr w:type="spellEnd"/>
+      <w:r>
+        <w:rPr>
+          <w:rFonts w:ascii="Aparajita" w:hAnsi="Aparajita" w:cs="Aparajita"/>
+          <w:lang w:val="en-US"/>
+        </w:rPr>
+        <w:t xml:space="preserve"> and </w:t>
+      </w:r>
+      <w:proofErr w:type="spellStart"/>
+      <w:r>
+        <w:rPr>
+          <w:rFonts w:ascii="Aparajita" w:hAnsi="Aparajita" w:cs="Aparajita"/>
+          <w:lang w:val="en-US"/>
+        </w:rPr>
+        <w:t>ssl</w:t>
+      </w:r>
+      <w:proofErr w:type="spellEnd"/>
+      <w:r>
+        <w:rPr>
+          <w:rFonts w:ascii="Aparajita" w:hAnsi="Aparajita" w:cs="Aparajita"/>
+          <w:lang w:val="en-US"/>
+        </w:rPr>
+        <w:t xml:space="preserve"> certificates and a single click to </w:t>
+      </w:r>
+      <w:proofErr w:type="spellStart"/>
+      <w:r>
+        <w:rPr>
+          <w:rFonts w:ascii="Aparajita" w:hAnsi="Aparajita" w:cs="Aparajita"/>
+          <w:lang w:val="en-US"/>
+        </w:rPr>
+        <w:t>cleanup</w:t>
+      </w:r>
+      <w:proofErr w:type="spellEnd"/>
+      <w:r>
+        <w:rPr>
+          <w:rFonts w:ascii="Aparajita" w:hAnsi="Aparajita" w:cs="Aparajita"/>
+          <w:lang w:val="en-US"/>
+        </w:rPr>
+        <w:t xml:space="preserve"> the cache if I add anything.</w:t>
       </w:r>
     </w:p>
     <w:p>
@@ -56,15 +104,33 @@
           <w:rFonts w:ascii="Aparajita" w:hAnsi="Aparajita" w:cs="Aparajita"/>
           <w:lang w:val="en-US"/>
         </w:rPr>
-        <w:t>It’s just html/css</w:t>
-      </w:r>
-      <w:r>
-        <w:rPr>
-          <w:rFonts w:ascii="Aparajita" w:hAnsi="Aparajita" w:cs="Aparajita"/>
-          <w:lang w:val="en-US"/>
-        </w:rPr>
-        <w:t>/js</w:t>
-      </w:r>
+        <w:t>It’s just html/</w:t>
+      </w:r>
+      <w:proofErr w:type="spellStart"/>
+      <w:r>
+        <w:rPr>
+          <w:rFonts w:ascii="Aparajita" w:hAnsi="Aparajita" w:cs="Aparajita"/>
+          <w:lang w:val="en-US"/>
+        </w:rPr>
+        <w:t>css</w:t>
+      </w:r>
+      <w:proofErr w:type="spellEnd"/>
+      <w:r>
+        <w:rPr>
+          <w:rFonts w:ascii="Aparajita" w:hAnsi="Aparajita" w:cs="Aparajita"/>
+          <w:lang w:val="en-US"/>
+        </w:rPr>
+        <w:t>/</w:t>
+      </w:r>
+      <w:proofErr w:type="spellStart"/>
+      <w:r>
+        <w:rPr>
+          <w:rFonts w:ascii="Aparajita" w:hAnsi="Aparajita" w:cs="Aparajita"/>
+          <w:lang w:val="en-US"/>
+        </w:rPr>
+        <w:t>js</w:t>
+      </w:r>
+      <w:proofErr w:type="spellEnd"/>
       <w:r>
         <w:rPr>
           <w:rFonts w:ascii="Aparajita" w:hAnsi="Aparajita" w:cs="Aparajita"/>
@@ -93,7 +159,23 @@
           <w:rFonts w:ascii="Aparajita" w:hAnsi="Aparajita" w:cs="Aparajita"/>
           <w:lang w:val="en-US"/>
         </w:rPr>
-        <w:t>I want the companies and educational systems to have logo’s of them to the left side of the orange column</w:t>
+        <w:t xml:space="preserve">I want the companies and educational systems to have </w:t>
+      </w:r>
+      <w:proofErr w:type="spellStart"/>
+      <w:r>
+        <w:rPr>
+          <w:rFonts w:ascii="Aparajita" w:hAnsi="Aparajita" w:cs="Aparajita"/>
+          <w:lang w:val="en-US"/>
+        </w:rPr>
+        <w:t>logo’s</w:t>
+      </w:r>
+      <w:proofErr w:type="spellEnd"/>
+      <w:r>
+        <w:rPr>
+          <w:rFonts w:ascii="Aparajita" w:hAnsi="Aparajita" w:cs="Aparajita"/>
+          <w:lang w:val="en-US"/>
+        </w:rPr>
+        <w:t xml:space="preserve"> of them to the left side of the orange column</w:t>
       </w:r>
     </w:p>
     <w:p>
@@ -129,20 +211,6 @@
           <w:lang w:val="en-US"/>
         </w:rPr>
       </w:pPr>
-      <w:r>
-        <w:rPr>
-          <w:rFonts w:ascii="Aparajita" w:hAnsi="Aparajita" w:cs="Aparajita"/>
-          <w:lang w:val="en-US"/>
-        </w:rPr>
-        <w:t>Compiler-project.app</w:t>
-      </w:r>
-      <w:r>
-        <w:rPr>
-          <w:rFonts w:ascii="Aparajita" w:hAnsi="Aparajita" w:cs="Aparajita"/>
-          <w:lang w:val="en-US"/>
-        </w:rPr>
-        <w:t>; almost done. See github repo</w:t>
-      </w:r>
     </w:p>
     <w:p>
       <w:pPr>
@@ -152,19 +220,53 @@
           <w:lang w:val="en-US"/>
         </w:rPr>
       </w:pPr>
-      <w:r>
-        <w:rPr>
-          <w:rFonts w:ascii="Aparajita" w:hAnsi="Aparajita" w:cs="Aparajita"/>
-          <w:lang w:val="en-US"/>
-        </w:rPr>
-        <w:t>This’ll live on a complete hardened os so only the given dockers can live there. Entire OS is shutdown, ssh key only to restart containers or to upgrade them</w:t>
-      </w:r>
-      <w:r>
-        <w:rPr>
-          <w:rFonts w:ascii="Aparajita" w:hAnsi="Aparajita" w:cs="Aparajita"/>
-          <w:lang w:val="en-US"/>
-        </w:rPr>
-        <w:t>.</w:t>
+      <w:proofErr w:type="spellStart"/>
+      <w:r>
+        <w:rPr>
+          <w:rFonts w:ascii="Aparajita" w:hAnsi="Aparajita" w:cs="Aparajita"/>
+          <w:lang w:val="en-US"/>
+        </w:rPr>
+        <w:t>Zerosec</w:t>
+      </w:r>
+      <w:proofErr w:type="spellEnd"/>
+      <w:r>
+        <w:rPr>
+          <w:rFonts w:ascii="Aparajita" w:hAnsi="Aparajita" w:cs="Aparajita"/>
+          <w:lang w:val="en-US"/>
+        </w:rPr>
+        <w:t xml:space="preserve"> will live on the same setup as Mattijs.id, just a radically different website, black as the main </w:t>
+      </w:r>
+      <w:proofErr w:type="spellStart"/>
+      <w:r>
+        <w:rPr>
+          <w:rFonts w:ascii="Aparajita" w:hAnsi="Aparajita" w:cs="Aparajita"/>
+          <w:lang w:val="en-US"/>
+        </w:rPr>
+        <w:t>colour</w:t>
+      </w:r>
+      <w:proofErr w:type="spellEnd"/>
+      <w:r>
+        <w:rPr>
+          <w:rFonts w:ascii="Aparajita" w:hAnsi="Aparajita" w:cs="Aparajita"/>
+          <w:lang w:val="en-US"/>
+        </w:rPr>
+        <w:t xml:space="preserve"> instead of white. Rest can be about the same. Company logo will have to be made, and the </w:t>
+      </w:r>
+      <w:proofErr w:type="spellStart"/>
+      <w:r>
+        <w:rPr>
+          <w:rFonts w:ascii="Aparajita" w:hAnsi="Aparajita" w:cs="Aparajita"/>
+          <w:lang w:val="en-US"/>
+        </w:rPr>
+        <w:t>coorperstions</w:t>
+      </w:r>
+      <w:proofErr w:type="spellEnd"/>
+      <w:r>
+        <w:rPr>
+          <w:rFonts w:ascii="Aparajita" w:hAnsi="Aparajita" w:cs="Aparajita"/>
+          <w:lang w:val="en-US"/>
+        </w:rPr>
+        <w:t xml:space="preserve"> will have to be nicely listed as well.</w:t>
       </w:r>
     </w:p>
     <w:p>
@@ -180,7 +282,23 @@
           <w:rFonts w:ascii="Aparajita" w:hAnsi="Aparajita" w:cs="Aparajita"/>
           <w:lang w:val="en-US"/>
         </w:rPr>
-        <w:t>Have to decide if it’ll live on Arch Linux</w:t>
+        <w:t xml:space="preserve">Should just be a </w:t>
+      </w:r>
+      <w:proofErr w:type="spellStart"/>
+      <w:r>
+        <w:rPr>
+          <w:rFonts w:ascii="Aparajita" w:hAnsi="Aparajita" w:cs="Aparajita"/>
+          <w:lang w:val="en-US"/>
+        </w:rPr>
+        <w:t>onepager</w:t>
+      </w:r>
+      <w:proofErr w:type="spellEnd"/>
+      <w:r>
+        <w:rPr>
+          <w:rFonts w:ascii="Aparajita" w:hAnsi="Aparajita" w:cs="Aparajita"/>
+          <w:lang w:val="en-US"/>
+        </w:rPr>
+        <w:t>.</w:t>
       </w:r>
     </w:p>
     <w:p>
@@ -191,34 +309,6 @@
           <w:lang w:val="en-US"/>
         </w:rPr>
       </w:pPr>
-      <w:r>
-        <w:rPr>
-          <w:rFonts w:ascii="Aparajita" w:hAnsi="Aparajita" w:cs="Aparajita"/>
-          <w:lang w:val="en-US"/>
-        </w:rPr>
-        <w:t>Will be hosted on compiler-project.ast or the app one, got the domain on hosting.nl</w:t>
-      </w:r>
-      <w:r>
-        <w:rPr>
-          <w:rFonts w:ascii="Aparajita" w:hAnsi="Aparajita" w:cs="Aparajita"/>
-          <w:lang w:val="en-US"/>
-        </w:rPr>
-        <w:t xml:space="preserve"> which im moving to cloudflare. </w:t>
-      </w:r>
-      <w:r>
-        <w:rPr>
-          <w:rFonts w:ascii="Aparajita" w:hAnsi="Aparajita" w:cs="Aparajita"/>
-          <w:lang w:val="en-US"/>
-        </w:rPr>
-        <w:t xml:space="preserve">Should be served on a sizeable hetzner machine </w:t>
-      </w:r>
-      <w:r>
-        <w:rPr>
-          <w:rFonts w:ascii="Aparajita" w:hAnsi="Aparajita" w:cs="Aparajita"/>
-          <w:lang w:val="en-US"/>
-        </w:rPr>
-        <w:t>which ill buy 3 off for k8s.</w:t>
-      </w:r>
     </w:p>
     <w:p>
       <w:pPr>
@@ -233,126 +323,55 @@
           <w:rFonts w:ascii="Aparajita" w:hAnsi="Aparajita" w:cs="Aparajita"/>
           <w:lang w:val="en-US"/>
         </w:rPr>
-        <w:t>It’ll need sticky sessions to make the the sessions are taken care off.</w:t>
-      </w:r>
-    </w:p>
-    <w:p>
-      <w:pPr>
-        <w:pStyle w:val="NoSpacing"/>
-        <w:rPr>
-          <w:rFonts w:ascii="Aparajita" w:hAnsi="Aparajita" w:cs="Aparajita"/>
-          <w:lang w:val="en-US"/>
-        </w:rPr>
-      </w:pPr>
-      <w:r>
-        <w:rPr>
-          <w:rFonts w:ascii="Aparajita" w:hAnsi="Aparajita" w:cs="Aparajita"/>
-          <w:lang w:val="en-US"/>
-        </w:rPr>
-        <w:t>Cleanup github repo to conly contain 1 copmiler project domein name</w:t>
-      </w:r>
-    </w:p>
-    <w:p>
-      <w:pPr>
-        <w:pStyle w:val="NoSpacing"/>
-        <w:rPr>
-          <w:rFonts w:ascii="Aparajita" w:hAnsi="Aparajita" w:cs="Aparajita"/>
-          <w:lang w:val="en-US"/>
-        </w:rPr>
-      </w:pPr>
-      <w:r>
-        <w:rPr>
-          <w:rFonts w:ascii="Aparajita" w:hAnsi="Aparajita" w:cs="Aparajita"/>
-          <w:lang w:val="en-US"/>
-        </w:rPr>
-        <w:t>Include a basic user manual on howto keep things updated.</w:t>
-      </w:r>
-      <w:r>
-        <w:rPr>
-          <w:rFonts w:ascii="Aparajita" w:hAnsi="Aparajita" w:cs="Aparajita"/>
-          <w:lang w:val="en-US"/>
-        </w:rPr>
-        <w:t xml:space="preserve"> </w:t>
-      </w:r>
-      <w:r>
-        <w:rPr>
-          <w:rFonts w:ascii="Aparajita" w:hAnsi="Aparajita" w:cs="Aparajita"/>
-          <w:lang w:val="en-US"/>
-        </w:rPr>
-        <w:t>Alhough</w:t>
-      </w:r>
-      <w:r>
-        <w:rPr>
-          <w:rFonts w:ascii="Aparajita" w:hAnsi="Aparajita" w:cs="Aparajita"/>
-          <w:lang w:val="en-US"/>
-        </w:rPr>
-        <w:t xml:space="preserve"> a simply yaourt -Syu should probably do.</w:t>
-      </w:r>
-    </w:p>
-    <w:p>
-      <w:pPr>
-        <w:pStyle w:val="NoSpacing"/>
-        <w:rPr>
-          <w:rFonts w:ascii="Aparajita" w:hAnsi="Aparajita" w:cs="Aparajita"/>
-          <w:lang w:val="en-US"/>
-        </w:rPr>
-      </w:pPr>
-    </w:p>
-    <w:p>
-      <w:pPr>
-        <w:pStyle w:val="NoSpacing"/>
-        <w:rPr>
-          <w:rFonts w:ascii="Aparajita" w:hAnsi="Aparajita" w:cs="Aparajita"/>
-          <w:lang w:val="en-US"/>
-        </w:rPr>
-      </w:pPr>
-      <w:r>
-        <w:rPr>
-          <w:rFonts w:ascii="Aparajita" w:hAnsi="Aparajita" w:cs="Aparajita"/>
-          <w:lang w:val="en-US"/>
-        </w:rPr>
-        <w:t>Zerosec will live on the same setup as Mattijs.id, just a radically different website, black as the main colour instead of white. Rest can be about the same. Company logo will have to be made, and the coorperstions will have to be nicely listed as well.</w:t>
-      </w:r>
-    </w:p>
-    <w:p>
-      <w:pPr>
-        <w:pStyle w:val="NoSpacing"/>
-        <w:rPr>
-          <w:rFonts w:ascii="Aparajita" w:hAnsi="Aparajita" w:cs="Aparajita"/>
-          <w:lang w:val="en-US"/>
-        </w:rPr>
-      </w:pPr>
-      <w:r>
-        <w:rPr>
-          <w:rFonts w:ascii="Aparajita" w:hAnsi="Aparajita" w:cs="Aparajita"/>
-          <w:lang w:val="en-US"/>
-        </w:rPr>
-        <w:t>Should just be a onepager.</w:t>
-      </w:r>
-    </w:p>
-    <w:p>
-      <w:pPr>
-        <w:pStyle w:val="NoSpacing"/>
-        <w:rPr>
-          <w:rFonts w:ascii="Aparajita" w:hAnsi="Aparajita" w:cs="Aparajita"/>
-          <w:lang w:val="en-US"/>
-        </w:rPr>
-      </w:pPr>
-    </w:p>
-    <w:p>
-      <w:pPr>
-        <w:pStyle w:val="NoSpacing"/>
-        <w:rPr>
-          <w:rFonts w:ascii="Aparajita" w:hAnsi="Aparajita" w:cs="Aparajita"/>
-          <w:lang w:val="en-US"/>
-        </w:rPr>
-      </w:pPr>
-      <w:r>
-        <w:rPr>
-          <w:rFonts w:ascii="Aparajita" w:hAnsi="Aparajita" w:cs="Aparajita"/>
-          <w:lang w:val="en-US"/>
-        </w:rPr>
-        <w:t>Curi0sity.nl : my blog on magic pages. Will continue to live there until the lifetime sub is backup. I jus’t can phamtom the courage to deal with mysql setup anymore. Hate that thing.</w:t>
+        <w:t xml:space="preserve">Curi0sity.nl : my blog on magic pages. Will continue to live there until the lifetime sub is backup. I </w:t>
+      </w:r>
+      <w:proofErr w:type="spellStart"/>
+      <w:r>
+        <w:rPr>
+          <w:rFonts w:ascii="Aparajita" w:hAnsi="Aparajita" w:cs="Aparajita"/>
+          <w:lang w:val="en-US"/>
+        </w:rPr>
+        <w:t>jus’t</w:t>
+      </w:r>
+      <w:proofErr w:type="spellEnd"/>
+      <w:r>
+        <w:rPr>
+          <w:rFonts w:ascii="Aparajita" w:hAnsi="Aparajita" w:cs="Aparajita"/>
+          <w:lang w:val="en-US"/>
+        </w:rPr>
+        <w:t xml:space="preserve"> can </w:t>
+      </w:r>
+      <w:proofErr w:type="spellStart"/>
+      <w:r>
+        <w:rPr>
+          <w:rFonts w:ascii="Aparajita" w:hAnsi="Aparajita" w:cs="Aparajita"/>
+          <w:lang w:val="en-US"/>
+        </w:rPr>
+        <w:t>phamtom</w:t>
+      </w:r>
+      <w:proofErr w:type="spellEnd"/>
+      <w:r>
+        <w:rPr>
+          <w:rFonts w:ascii="Aparajita" w:hAnsi="Aparajita" w:cs="Aparajita"/>
+          <w:lang w:val="en-US"/>
+        </w:rPr>
+        <w:t xml:space="preserve"> the courage to deal with </w:t>
+      </w:r>
+      <w:proofErr w:type="spellStart"/>
+      <w:r>
+        <w:rPr>
+          <w:rFonts w:ascii="Aparajita" w:hAnsi="Aparajita" w:cs="Aparajita"/>
+          <w:lang w:val="en-US"/>
+        </w:rPr>
+        <w:t>mysql</w:t>
+      </w:r>
+      <w:proofErr w:type="spellEnd"/>
+      <w:r>
+        <w:rPr>
+          <w:rFonts w:ascii="Aparajita" w:hAnsi="Aparajita" w:cs="Aparajita"/>
+          <w:lang w:val="en-US"/>
+        </w:rPr>
+        <w:t xml:space="preserve"> setup anymore. Hate that thing.</w:t>
       </w:r>
     </w:p>
     <w:p>
@@ -380,14 +399,46 @@
           <w:rFonts w:ascii="Aparajita" w:hAnsi="Aparajita" w:cs="Aparajita"/>
           <w:lang w:val="en-US"/>
         </w:rPr>
-        <w:t xml:space="preserve">Thinks ill do myself: </w:t>
-      </w:r>
-      <w:r>
-        <w:rPr>
-          <w:rFonts w:ascii="Aparajita" w:hAnsi="Aparajita" w:cs="Aparajita"/>
-          <w:lang w:val="en-US"/>
-        </w:rPr>
-        <w:t>grab a hetzner storage box as large as they come, store pictures there for backups</w:t>
+        <w:t xml:space="preserve">Thinks </w:t>
+      </w:r>
+      <w:proofErr w:type="spellStart"/>
+      <w:r>
+        <w:rPr>
+          <w:rFonts w:ascii="Aparajita" w:hAnsi="Aparajita" w:cs="Aparajita"/>
+          <w:lang w:val="en-US"/>
+        </w:rPr>
+        <w:t>ill</w:t>
+      </w:r>
+      <w:proofErr w:type="spellEnd"/>
+      <w:r>
+        <w:rPr>
+          <w:rFonts w:ascii="Aparajita" w:hAnsi="Aparajita" w:cs="Aparajita"/>
+          <w:lang w:val="en-US"/>
+        </w:rPr>
+        <w:t xml:space="preserve"> do myself: </w:t>
+      </w:r>
+      <w:r>
+        <w:rPr>
+          <w:rFonts w:ascii="Aparajita" w:hAnsi="Aparajita" w:cs="Aparajita"/>
+          <w:lang w:val="en-US"/>
+        </w:rPr>
+        <w:t xml:space="preserve">grab a </w:t>
+      </w:r>
+      <w:proofErr w:type="spellStart"/>
+      <w:r>
+        <w:rPr>
+          <w:rFonts w:ascii="Aparajita" w:hAnsi="Aparajita" w:cs="Aparajita"/>
+          <w:lang w:val="en-US"/>
+        </w:rPr>
+        <w:t>hetzner</w:t>
+      </w:r>
+      <w:proofErr w:type="spellEnd"/>
+      <w:r>
+        <w:rPr>
+          <w:rFonts w:ascii="Aparajita" w:hAnsi="Aparajita" w:cs="Aparajita"/>
+          <w:lang w:val="en-US"/>
+        </w:rPr>
+        <w:t xml:space="preserve"> storage box as large as they come, store pictures there for backups</w:t>
       </w:r>
     </w:p>
     <w:p>
@@ -460,19 +511,220 @@
           <w:lang w:val="en-US"/>
         </w:rPr>
       </w:pPr>
-      <w:r>
-        <w:rPr>
-          <w:rFonts w:ascii="Aparajita" w:hAnsi="Aparajita" w:cs="Aparajita"/>
-          <w:lang w:val="en-US"/>
-        </w:rPr>
-        <w:t>Nieuwe telefoon, nieuwe pasjes bijbestellen.</w:t>
-      </w:r>
-      <w:r>
-        <w:rPr>
-          <w:rFonts w:ascii="Aparajita" w:hAnsi="Aparajita" w:cs="Aparajita"/>
-          <w:lang w:val="en-US"/>
-        </w:rPr>
-        <w:t xml:space="preserve"> Wow’en en van uitkeringsgeld alleen wow’en en lekkers halen.</w:t>
+      <w:proofErr w:type="spellStart"/>
+      <w:r>
+        <w:rPr>
+          <w:rFonts w:ascii="Aparajita" w:hAnsi="Aparajita" w:cs="Aparajita"/>
+          <w:lang w:val="en-US"/>
+        </w:rPr>
+        <w:t>Nieuwe</w:t>
+      </w:r>
+      <w:proofErr w:type="spellEnd"/>
+      <w:r>
+        <w:rPr>
+          <w:rFonts w:ascii="Aparajita" w:hAnsi="Aparajita" w:cs="Aparajita"/>
+          <w:lang w:val="en-US"/>
+        </w:rPr>
+        <w:t xml:space="preserve"> </w:t>
+      </w:r>
+      <w:proofErr w:type="spellStart"/>
+      <w:r>
+        <w:rPr>
+          <w:rFonts w:ascii="Aparajita" w:hAnsi="Aparajita" w:cs="Aparajita"/>
+          <w:lang w:val="en-US"/>
+        </w:rPr>
+        <w:t>telefoon</w:t>
+      </w:r>
+      <w:proofErr w:type="spellEnd"/>
+      <w:r>
+        <w:rPr>
+          <w:rFonts w:ascii="Aparajita" w:hAnsi="Aparajita" w:cs="Aparajita"/>
+          <w:lang w:val="en-US"/>
+        </w:rPr>
+        <w:t xml:space="preserve">, </w:t>
+      </w:r>
+      <w:proofErr w:type="spellStart"/>
+      <w:r>
+        <w:rPr>
+          <w:rFonts w:ascii="Aparajita" w:hAnsi="Aparajita" w:cs="Aparajita"/>
+          <w:lang w:val="en-US"/>
+        </w:rPr>
+        <w:t>nieuwe</w:t>
+      </w:r>
+      <w:proofErr w:type="spellEnd"/>
+      <w:r>
+        <w:rPr>
+          <w:rFonts w:ascii="Aparajita" w:hAnsi="Aparajita" w:cs="Aparajita"/>
+          <w:lang w:val="en-US"/>
+        </w:rPr>
+        <w:t xml:space="preserve"> </w:t>
+      </w:r>
+      <w:proofErr w:type="spellStart"/>
+      <w:r>
+        <w:rPr>
+          <w:rFonts w:ascii="Aparajita" w:hAnsi="Aparajita" w:cs="Aparajita"/>
+          <w:lang w:val="en-US"/>
+        </w:rPr>
+        <w:t>pasjes</w:t>
+      </w:r>
+      <w:proofErr w:type="spellEnd"/>
+      <w:r>
+        <w:rPr>
+          <w:rFonts w:ascii="Aparajita" w:hAnsi="Aparajita" w:cs="Aparajita"/>
+          <w:lang w:val="en-US"/>
+        </w:rPr>
+        <w:t xml:space="preserve"> </w:t>
+      </w:r>
+      <w:proofErr w:type="spellStart"/>
+      <w:r>
+        <w:rPr>
+          <w:rFonts w:ascii="Aparajita" w:hAnsi="Aparajita" w:cs="Aparajita"/>
+          <w:lang w:val="en-US"/>
+        </w:rPr>
+        <w:t>bijbestellen</w:t>
+      </w:r>
+      <w:proofErr w:type="spellEnd"/>
+      <w:r>
+        <w:rPr>
+          <w:rFonts w:ascii="Aparajita" w:hAnsi="Aparajita" w:cs="Aparajita"/>
+          <w:lang w:val="en-US"/>
+        </w:rPr>
+        <w:t>.</w:t>
+      </w:r>
+      <w:r>
+        <w:rPr>
+          <w:rFonts w:ascii="Aparajita" w:hAnsi="Aparajita" w:cs="Aparajita"/>
+          <w:lang w:val="en-US"/>
+        </w:rPr>
+        <w:t xml:space="preserve"> </w:t>
+      </w:r>
+      <w:proofErr w:type="spellStart"/>
+      <w:r>
+        <w:rPr>
+          <w:rFonts w:ascii="Aparajita" w:hAnsi="Aparajita" w:cs="Aparajita"/>
+          <w:lang w:val="en-US"/>
+        </w:rPr>
+        <w:t>Wow’en</w:t>
+      </w:r>
+      <w:proofErr w:type="spellEnd"/>
+      <w:r>
+        <w:rPr>
+          <w:rFonts w:ascii="Aparajita" w:hAnsi="Aparajita" w:cs="Aparajita"/>
+          <w:lang w:val="en-US"/>
+        </w:rPr>
+        <w:t xml:space="preserve"> </w:t>
+      </w:r>
+      <w:proofErr w:type="spellStart"/>
+      <w:r>
+        <w:rPr>
+          <w:rFonts w:ascii="Aparajita" w:hAnsi="Aparajita" w:cs="Aparajita"/>
+          <w:lang w:val="en-US"/>
+        </w:rPr>
+        <w:t>en</w:t>
+      </w:r>
+      <w:proofErr w:type="spellEnd"/>
+      <w:r>
+        <w:rPr>
+          <w:rFonts w:ascii="Aparajita" w:hAnsi="Aparajita" w:cs="Aparajita"/>
+          <w:lang w:val="en-US"/>
+        </w:rPr>
+        <w:t xml:space="preserve"> van </w:t>
+      </w:r>
+      <w:proofErr w:type="spellStart"/>
+      <w:r>
+        <w:rPr>
+          <w:rFonts w:ascii="Aparajita" w:hAnsi="Aparajita" w:cs="Aparajita"/>
+          <w:lang w:val="en-US"/>
+        </w:rPr>
+        <w:t>uitkeringsgeld</w:t>
+      </w:r>
+      <w:proofErr w:type="spellEnd"/>
+      <w:r>
+        <w:rPr>
+          <w:rFonts w:ascii="Aparajita" w:hAnsi="Aparajita" w:cs="Aparajita"/>
+          <w:lang w:val="en-US"/>
+        </w:rPr>
+        <w:t xml:space="preserve"> </w:t>
+      </w:r>
+      <w:proofErr w:type="spellStart"/>
+      <w:r>
+        <w:rPr>
+          <w:rFonts w:ascii="Aparajita" w:hAnsi="Aparajita" w:cs="Aparajita"/>
+          <w:lang w:val="en-US"/>
+        </w:rPr>
+        <w:t>alleen</w:t>
+      </w:r>
+      <w:proofErr w:type="spellEnd"/>
+      <w:r>
+        <w:rPr>
+          <w:rFonts w:ascii="Aparajita" w:hAnsi="Aparajita" w:cs="Aparajita"/>
+          <w:lang w:val="en-US"/>
+        </w:rPr>
+        <w:t xml:space="preserve"> </w:t>
+      </w:r>
+      <w:proofErr w:type="spellStart"/>
+      <w:r>
+        <w:rPr>
+          <w:rFonts w:ascii="Aparajita" w:hAnsi="Aparajita" w:cs="Aparajita"/>
+          <w:lang w:val="en-US"/>
+        </w:rPr>
+        <w:t>wow’en</w:t>
+      </w:r>
+      <w:proofErr w:type="spellEnd"/>
+      <w:r>
+        <w:rPr>
+          <w:rFonts w:ascii="Aparajita" w:hAnsi="Aparajita" w:cs="Aparajita"/>
+          <w:lang w:val="en-US"/>
+        </w:rPr>
+        <w:t xml:space="preserve"> </w:t>
+      </w:r>
+      <w:proofErr w:type="spellStart"/>
+      <w:r>
+        <w:rPr>
+          <w:rFonts w:ascii="Aparajita" w:hAnsi="Aparajita" w:cs="Aparajita"/>
+          <w:lang w:val="en-US"/>
+        </w:rPr>
+        <w:t>en</w:t>
+      </w:r>
+      <w:proofErr w:type="spellEnd"/>
+      <w:r>
+        <w:rPr>
+          <w:rFonts w:ascii="Aparajita" w:hAnsi="Aparajita" w:cs="Aparajita"/>
+          <w:lang w:val="en-US"/>
+        </w:rPr>
+        <w:t xml:space="preserve"> </w:t>
+      </w:r>
+      <w:proofErr w:type="spellStart"/>
+      <w:r>
+        <w:rPr>
+          <w:rFonts w:ascii="Aparajita" w:hAnsi="Aparajita" w:cs="Aparajita"/>
+          <w:lang w:val="en-US"/>
+        </w:rPr>
+        <w:t>lekkers</w:t>
+      </w:r>
+      <w:proofErr w:type="spellEnd"/>
+      <w:r>
+        <w:rPr>
+          <w:rFonts w:ascii="Aparajita" w:hAnsi="Aparajita" w:cs="Aparajita"/>
+          <w:lang w:val="en-US"/>
+        </w:rPr>
+        <w:t xml:space="preserve"> </w:t>
+      </w:r>
+      <w:proofErr w:type="spellStart"/>
+      <w:r>
+        <w:rPr>
+          <w:rFonts w:ascii="Aparajita" w:hAnsi="Aparajita" w:cs="Aparajita"/>
+          <w:lang w:val="en-US"/>
+        </w:rPr>
+        <w:t>halen</w:t>
+      </w:r>
+      <w:proofErr w:type="spellEnd"/>
+      <w:r>
+        <w:rPr>
+          <w:rFonts w:ascii="Aparajita" w:hAnsi="Aparajita" w:cs="Aparajita"/>
+          <w:lang w:val="en-US"/>
+        </w:rPr>
+        <w:t>.</w:t>
       </w:r>
     </w:p>
     <w:sectPr>

--- a/Plan for 3 web projects.docx
+++ b/Plan for 3 web projects.docx
@@ -15,6 +15,13 @@
           <w:rFonts w:ascii="Aparajita" w:hAnsi="Aparajita" w:cs="Aparajita"/>
           <w:lang w:val="en-US"/>
         </w:rPr>
+        <w:t xml:space="preserve">Final </w:t>
+      </w:r>
+      <w:r>
+        <w:rPr>
+          <w:rFonts w:ascii="Aparajita" w:hAnsi="Aparajita" w:cs="Aparajita"/>
+          <w:lang w:val="en-US"/>
+        </w:rPr>
         <w:t>Plan for 3 web projects</w:t>
       </w:r>
     </w:p>
@@ -40,97 +47,31 @@
           <w:rFonts w:ascii="Aparajita" w:hAnsi="Aparajita" w:cs="Aparajita"/>
           <w:lang w:val="en-US"/>
         </w:rPr>
-        <w:t xml:space="preserve">Mattijs.id a cv on s3 with </w:t>
-      </w:r>
-      <w:proofErr w:type="spellStart"/>
-      <w:r>
-        <w:rPr>
-          <w:rFonts w:ascii="Aparajita" w:hAnsi="Aparajita" w:cs="Aparajita"/>
-          <w:lang w:val="en-US"/>
-        </w:rPr>
-        <w:t>cloudfront</w:t>
-      </w:r>
-      <w:proofErr w:type="spellEnd"/>
-      <w:r>
-        <w:rPr>
-          <w:rFonts w:ascii="Aparajita" w:hAnsi="Aparajita" w:cs="Aparajita"/>
-          <w:lang w:val="en-US"/>
-        </w:rPr>
-        <w:t xml:space="preserve"> and </w:t>
-      </w:r>
-      <w:proofErr w:type="spellStart"/>
-      <w:r>
-        <w:rPr>
-          <w:rFonts w:ascii="Aparajita" w:hAnsi="Aparajita" w:cs="Aparajita"/>
-          <w:lang w:val="en-US"/>
-        </w:rPr>
-        <w:t>ssl</w:t>
-      </w:r>
-      <w:proofErr w:type="spellEnd"/>
-      <w:r>
-        <w:rPr>
-          <w:rFonts w:ascii="Aparajita" w:hAnsi="Aparajita" w:cs="Aparajita"/>
-          <w:lang w:val="en-US"/>
-        </w:rPr>
-        <w:t xml:space="preserve"> certificates and a single click to </w:t>
-      </w:r>
-      <w:proofErr w:type="spellStart"/>
-      <w:r>
-        <w:rPr>
-          <w:rFonts w:ascii="Aparajita" w:hAnsi="Aparajita" w:cs="Aparajita"/>
-          <w:lang w:val="en-US"/>
-        </w:rPr>
-        <w:t>cleanup</w:t>
-      </w:r>
-      <w:proofErr w:type="spellEnd"/>
-      <w:r>
-        <w:rPr>
-          <w:rFonts w:ascii="Aparajita" w:hAnsi="Aparajita" w:cs="Aparajita"/>
-          <w:lang w:val="en-US"/>
-        </w:rPr>
-        <w:t xml:space="preserve"> the cache if I add anything.</w:t>
-      </w:r>
-    </w:p>
-    <w:p>
-      <w:pPr>
-        <w:pStyle w:val="NoSpacing"/>
-        <w:rPr>
-          <w:rFonts w:ascii="Aparajita" w:hAnsi="Aparajita" w:cs="Aparajita"/>
-          <w:lang w:val="en-US"/>
-        </w:rPr>
-      </w:pPr>
-      <w:r>
-        <w:rPr>
-          <w:rFonts w:ascii="Aparajita" w:hAnsi="Aparajita" w:cs="Aparajita"/>
-          <w:lang w:val="en-US"/>
-        </w:rPr>
-        <w:t>It’s just html/</w:t>
-      </w:r>
-      <w:proofErr w:type="spellStart"/>
-      <w:r>
-        <w:rPr>
-          <w:rFonts w:ascii="Aparajita" w:hAnsi="Aparajita" w:cs="Aparajita"/>
-          <w:lang w:val="en-US"/>
-        </w:rPr>
-        <w:t>css</w:t>
-      </w:r>
-      <w:proofErr w:type="spellEnd"/>
-      <w:r>
-        <w:rPr>
-          <w:rFonts w:ascii="Aparajita" w:hAnsi="Aparajita" w:cs="Aparajita"/>
-          <w:lang w:val="en-US"/>
-        </w:rPr>
-        <w:t>/</w:t>
-      </w:r>
-      <w:proofErr w:type="spellStart"/>
-      <w:r>
-        <w:rPr>
-          <w:rFonts w:ascii="Aparajita" w:hAnsi="Aparajita" w:cs="Aparajita"/>
-          <w:lang w:val="en-US"/>
-        </w:rPr>
-        <w:t>js</w:t>
-      </w:r>
-      <w:proofErr w:type="spellEnd"/>
+        <w:t>Mattijs.id a cv on s3 with cloudfront and ssl certificates and a single click to cleanup the cache if I add anything.</w:t>
+      </w:r>
+    </w:p>
+    <w:p>
+      <w:pPr>
+        <w:pStyle w:val="NoSpacing"/>
+        <w:rPr>
+          <w:rFonts w:ascii="Aparajita" w:hAnsi="Aparajita" w:cs="Aparajita"/>
+          <w:lang w:val="en-US"/>
+        </w:rPr>
+      </w:pPr>
+      <w:r>
+        <w:rPr>
+          <w:rFonts w:ascii="Aparajita" w:hAnsi="Aparajita" w:cs="Aparajita"/>
+          <w:lang w:val="en-US"/>
+        </w:rPr>
+        <w:t>It’s just html/css</w:t>
+      </w:r>
+      <w:r>
+        <w:rPr>
+          <w:rFonts w:ascii="Aparajita" w:hAnsi="Aparajita" w:cs="Aparajita"/>
+          <w:lang w:val="en-US"/>
+        </w:rPr>
+        <w:t>/js</w:t>
+      </w:r>
       <w:r>
         <w:rPr>
           <w:rFonts w:ascii="Aparajita" w:hAnsi="Aparajita" w:cs="Aparajita"/>
@@ -159,23 +100,7 @@
           <w:rFonts w:ascii="Aparajita" w:hAnsi="Aparajita" w:cs="Aparajita"/>
           <w:lang w:val="en-US"/>
         </w:rPr>
-        <w:t xml:space="preserve">I want the companies and educational systems to have </w:t>
-      </w:r>
-      <w:proofErr w:type="spellStart"/>
-      <w:r>
-        <w:rPr>
-          <w:rFonts w:ascii="Aparajita" w:hAnsi="Aparajita" w:cs="Aparajita"/>
-          <w:lang w:val="en-US"/>
-        </w:rPr>
-        <w:t>logo’s</w:t>
-      </w:r>
-      <w:proofErr w:type="spellEnd"/>
-      <w:r>
-        <w:rPr>
-          <w:rFonts w:ascii="Aparajita" w:hAnsi="Aparajita" w:cs="Aparajita"/>
-          <w:lang w:val="en-US"/>
-        </w:rPr>
-        <w:t xml:space="preserve"> of them to the left side of the orange column</w:t>
+        <w:t>I want the companies and educational systems to have logo’s of them to the left side of the orange column</w:t>
       </w:r>
     </w:p>
     <w:p>
@@ -220,158 +145,53 @@
           <w:lang w:val="en-US"/>
         </w:rPr>
       </w:pPr>
-      <w:proofErr w:type="spellStart"/>
-      <w:r>
-        <w:rPr>
-          <w:rFonts w:ascii="Aparajita" w:hAnsi="Aparajita" w:cs="Aparajita"/>
-          <w:lang w:val="en-US"/>
-        </w:rPr>
-        <w:t>Zerosec</w:t>
-      </w:r>
-      <w:proofErr w:type="spellEnd"/>
-      <w:r>
-        <w:rPr>
-          <w:rFonts w:ascii="Aparajita" w:hAnsi="Aparajita" w:cs="Aparajita"/>
-          <w:lang w:val="en-US"/>
-        </w:rPr>
-        <w:t xml:space="preserve"> will live on the same setup as Mattijs.id, just a radically different website, black as the main </w:t>
-      </w:r>
-      <w:proofErr w:type="spellStart"/>
-      <w:r>
-        <w:rPr>
-          <w:rFonts w:ascii="Aparajita" w:hAnsi="Aparajita" w:cs="Aparajita"/>
-          <w:lang w:val="en-US"/>
-        </w:rPr>
-        <w:t>colour</w:t>
-      </w:r>
-      <w:proofErr w:type="spellEnd"/>
-      <w:r>
-        <w:rPr>
-          <w:rFonts w:ascii="Aparajita" w:hAnsi="Aparajita" w:cs="Aparajita"/>
-          <w:lang w:val="en-US"/>
-        </w:rPr>
-        <w:t xml:space="preserve"> instead of white. Rest can be about the same. Company logo will have to be made, and the </w:t>
-      </w:r>
-      <w:proofErr w:type="spellStart"/>
-      <w:r>
-        <w:rPr>
-          <w:rFonts w:ascii="Aparajita" w:hAnsi="Aparajita" w:cs="Aparajita"/>
-          <w:lang w:val="en-US"/>
-        </w:rPr>
-        <w:t>coorperstions</w:t>
-      </w:r>
-      <w:proofErr w:type="spellEnd"/>
-      <w:r>
-        <w:rPr>
-          <w:rFonts w:ascii="Aparajita" w:hAnsi="Aparajita" w:cs="Aparajita"/>
-          <w:lang w:val="en-US"/>
-        </w:rPr>
-        <w:t xml:space="preserve"> will have to be nicely listed as well.</w:t>
-      </w:r>
-    </w:p>
-    <w:p>
-      <w:pPr>
-        <w:pStyle w:val="NoSpacing"/>
-        <w:rPr>
-          <w:rFonts w:ascii="Aparajita" w:hAnsi="Aparajita" w:cs="Aparajita"/>
-          <w:lang w:val="en-US"/>
-        </w:rPr>
-      </w:pPr>
-      <w:r>
-        <w:rPr>
-          <w:rFonts w:ascii="Aparajita" w:hAnsi="Aparajita" w:cs="Aparajita"/>
-          <w:lang w:val="en-US"/>
-        </w:rPr>
-        <w:t xml:space="preserve">Should just be a </w:t>
-      </w:r>
-      <w:proofErr w:type="spellStart"/>
-      <w:r>
-        <w:rPr>
-          <w:rFonts w:ascii="Aparajita" w:hAnsi="Aparajita" w:cs="Aparajita"/>
-          <w:lang w:val="en-US"/>
-        </w:rPr>
-        <w:t>onepager</w:t>
-      </w:r>
-      <w:proofErr w:type="spellEnd"/>
-      <w:r>
-        <w:rPr>
-          <w:rFonts w:ascii="Aparajita" w:hAnsi="Aparajita" w:cs="Aparajita"/>
-          <w:lang w:val="en-US"/>
-        </w:rPr>
-        <w:t>.</w:t>
-      </w:r>
-    </w:p>
-    <w:p>
-      <w:pPr>
-        <w:pStyle w:val="NoSpacing"/>
-        <w:rPr>
-          <w:rFonts w:ascii="Aparajita" w:hAnsi="Aparajita" w:cs="Aparajita"/>
-          <w:lang w:val="en-US"/>
-        </w:rPr>
-      </w:pPr>
-    </w:p>
-    <w:p>
-      <w:pPr>
-        <w:pStyle w:val="NoSpacing"/>
-        <w:rPr>
-          <w:rFonts w:ascii="Aparajita" w:hAnsi="Aparajita" w:cs="Aparajita"/>
-          <w:lang w:val="en-US"/>
-        </w:rPr>
-      </w:pPr>
-      <w:r>
-        <w:rPr>
-          <w:rFonts w:ascii="Aparajita" w:hAnsi="Aparajita" w:cs="Aparajita"/>
-          <w:lang w:val="en-US"/>
-        </w:rPr>
-        <w:t xml:space="preserve">Curi0sity.nl : my blog on magic pages. Will continue to live there until the lifetime sub is backup. I </w:t>
-      </w:r>
-      <w:proofErr w:type="spellStart"/>
-      <w:r>
-        <w:rPr>
-          <w:rFonts w:ascii="Aparajita" w:hAnsi="Aparajita" w:cs="Aparajita"/>
-          <w:lang w:val="en-US"/>
-        </w:rPr>
-        <w:t>jus’t</w:t>
-      </w:r>
-      <w:proofErr w:type="spellEnd"/>
-      <w:r>
-        <w:rPr>
-          <w:rFonts w:ascii="Aparajita" w:hAnsi="Aparajita" w:cs="Aparajita"/>
-          <w:lang w:val="en-US"/>
-        </w:rPr>
-        <w:t xml:space="preserve"> can </w:t>
-      </w:r>
-      <w:proofErr w:type="spellStart"/>
-      <w:r>
-        <w:rPr>
-          <w:rFonts w:ascii="Aparajita" w:hAnsi="Aparajita" w:cs="Aparajita"/>
-          <w:lang w:val="en-US"/>
-        </w:rPr>
-        <w:t>phamtom</w:t>
-      </w:r>
-      <w:proofErr w:type="spellEnd"/>
-      <w:r>
-        <w:rPr>
-          <w:rFonts w:ascii="Aparajita" w:hAnsi="Aparajita" w:cs="Aparajita"/>
-          <w:lang w:val="en-US"/>
-        </w:rPr>
-        <w:t xml:space="preserve"> the courage to deal with </w:t>
-      </w:r>
-      <w:proofErr w:type="spellStart"/>
-      <w:r>
-        <w:rPr>
-          <w:rFonts w:ascii="Aparajita" w:hAnsi="Aparajita" w:cs="Aparajita"/>
-          <w:lang w:val="en-US"/>
-        </w:rPr>
-        <w:t>mysql</w:t>
-      </w:r>
-      <w:proofErr w:type="spellEnd"/>
-      <w:r>
-        <w:rPr>
-          <w:rFonts w:ascii="Aparajita" w:hAnsi="Aparajita" w:cs="Aparajita"/>
-          <w:lang w:val="en-US"/>
-        </w:rPr>
-        <w:t xml:space="preserve"> setup anymore. Hate that thing.</w:t>
+      <w:r>
+        <w:rPr>
+          <w:rFonts w:ascii="Aparajita" w:hAnsi="Aparajita" w:cs="Aparajita"/>
+          <w:lang w:val="en-US"/>
+        </w:rPr>
+        <w:t>Zerosec will live on the same setup as Mattijs.id, just a radically different website, black as the main colour instead of white. Rest can be about the same. Company logo will have to be made, and the coorperstions will have to be nicely listed as well.</w:t>
+      </w:r>
+    </w:p>
+    <w:p>
+      <w:pPr>
+        <w:pStyle w:val="NoSpacing"/>
+        <w:rPr>
+          <w:rFonts w:ascii="Aparajita" w:hAnsi="Aparajita" w:cs="Aparajita"/>
+          <w:lang w:val="en-US"/>
+        </w:rPr>
+      </w:pPr>
+      <w:r>
+        <w:rPr>
+          <w:rFonts w:ascii="Aparajita" w:hAnsi="Aparajita" w:cs="Aparajita"/>
+          <w:lang w:val="en-US"/>
+        </w:rPr>
+        <w:t>Should just be a onepager.</w:t>
+      </w:r>
+    </w:p>
+    <w:p>
+      <w:pPr>
+        <w:pStyle w:val="NoSpacing"/>
+        <w:rPr>
+          <w:rFonts w:ascii="Aparajita" w:hAnsi="Aparajita" w:cs="Aparajita"/>
+          <w:lang w:val="en-US"/>
+        </w:rPr>
+      </w:pPr>
+    </w:p>
+    <w:p>
+      <w:pPr>
+        <w:pStyle w:val="NoSpacing"/>
+        <w:rPr>
+          <w:rFonts w:ascii="Aparajita" w:hAnsi="Aparajita" w:cs="Aparajita"/>
+          <w:lang w:val="en-US"/>
+        </w:rPr>
+      </w:pPr>
+      <w:r>
+        <w:rPr>
+          <w:rFonts w:ascii="Aparajita" w:hAnsi="Aparajita" w:cs="Aparajita"/>
+          <w:lang w:val="en-US"/>
+        </w:rPr>
+        <w:t>Curi0sity.nl : my blog on magic pages. Will continue to live there until the lifetime sub is backup. I jus’t can phamtom the courage to deal with mysql setup anymore. Hate that thing.</w:t>
       </w:r>
     </w:p>
     <w:p>
@@ -399,46 +219,14 @@
           <w:rFonts w:ascii="Aparajita" w:hAnsi="Aparajita" w:cs="Aparajita"/>
           <w:lang w:val="en-US"/>
         </w:rPr>
-        <w:t xml:space="preserve">Thinks </w:t>
-      </w:r>
-      <w:proofErr w:type="spellStart"/>
-      <w:r>
-        <w:rPr>
-          <w:rFonts w:ascii="Aparajita" w:hAnsi="Aparajita" w:cs="Aparajita"/>
-          <w:lang w:val="en-US"/>
-        </w:rPr>
-        <w:t>ill</w:t>
-      </w:r>
-      <w:proofErr w:type="spellEnd"/>
-      <w:r>
-        <w:rPr>
-          <w:rFonts w:ascii="Aparajita" w:hAnsi="Aparajita" w:cs="Aparajita"/>
-          <w:lang w:val="en-US"/>
-        </w:rPr>
-        <w:t xml:space="preserve"> do myself: </w:t>
-      </w:r>
-      <w:r>
-        <w:rPr>
-          <w:rFonts w:ascii="Aparajita" w:hAnsi="Aparajita" w:cs="Aparajita"/>
-          <w:lang w:val="en-US"/>
-        </w:rPr>
-        <w:t xml:space="preserve">grab a </w:t>
-      </w:r>
-      <w:proofErr w:type="spellStart"/>
-      <w:r>
-        <w:rPr>
-          <w:rFonts w:ascii="Aparajita" w:hAnsi="Aparajita" w:cs="Aparajita"/>
-          <w:lang w:val="en-US"/>
-        </w:rPr>
-        <w:t>hetzner</w:t>
-      </w:r>
-      <w:proofErr w:type="spellEnd"/>
-      <w:r>
-        <w:rPr>
-          <w:rFonts w:ascii="Aparajita" w:hAnsi="Aparajita" w:cs="Aparajita"/>
-          <w:lang w:val="en-US"/>
-        </w:rPr>
-        <w:t xml:space="preserve"> storage box as large as they come, store pictures there for backups</w:t>
+        <w:t xml:space="preserve">Thinks ill do myself: </w:t>
+      </w:r>
+      <w:r>
+        <w:rPr>
+          <w:rFonts w:ascii="Aparajita" w:hAnsi="Aparajita" w:cs="Aparajita"/>
+          <w:lang w:val="en-US"/>
+        </w:rPr>
+        <w:t>grab a hetzner storage box as large as they come, store pictures there for backups</w:t>
       </w:r>
     </w:p>
     <w:p>
@@ -511,220 +299,140 @@
           <w:lang w:val="en-US"/>
         </w:rPr>
       </w:pPr>
-      <w:proofErr w:type="spellStart"/>
-      <w:r>
-        <w:rPr>
-          <w:rFonts w:ascii="Aparajita" w:hAnsi="Aparajita" w:cs="Aparajita"/>
-          <w:lang w:val="en-US"/>
-        </w:rPr>
-        <w:t>Nieuwe</w:t>
-      </w:r>
-      <w:proofErr w:type="spellEnd"/>
-      <w:r>
-        <w:rPr>
-          <w:rFonts w:ascii="Aparajita" w:hAnsi="Aparajita" w:cs="Aparajita"/>
-          <w:lang w:val="en-US"/>
-        </w:rPr>
-        <w:t xml:space="preserve"> </w:t>
-      </w:r>
-      <w:proofErr w:type="spellStart"/>
-      <w:r>
-        <w:rPr>
-          <w:rFonts w:ascii="Aparajita" w:hAnsi="Aparajita" w:cs="Aparajita"/>
-          <w:lang w:val="en-US"/>
-        </w:rPr>
-        <w:t>telefoon</w:t>
-      </w:r>
-      <w:proofErr w:type="spellEnd"/>
-      <w:r>
-        <w:rPr>
-          <w:rFonts w:ascii="Aparajita" w:hAnsi="Aparajita" w:cs="Aparajita"/>
-          <w:lang w:val="en-US"/>
-        </w:rPr>
-        <w:t xml:space="preserve">, </w:t>
-      </w:r>
-      <w:proofErr w:type="spellStart"/>
-      <w:r>
-        <w:rPr>
-          <w:rFonts w:ascii="Aparajita" w:hAnsi="Aparajita" w:cs="Aparajita"/>
-          <w:lang w:val="en-US"/>
-        </w:rPr>
-        <w:t>nieuwe</w:t>
-      </w:r>
-      <w:proofErr w:type="spellEnd"/>
-      <w:r>
-        <w:rPr>
-          <w:rFonts w:ascii="Aparajita" w:hAnsi="Aparajita" w:cs="Aparajita"/>
-          <w:lang w:val="en-US"/>
-        </w:rPr>
-        <w:t xml:space="preserve"> </w:t>
-      </w:r>
-      <w:proofErr w:type="spellStart"/>
-      <w:r>
-        <w:rPr>
-          <w:rFonts w:ascii="Aparajita" w:hAnsi="Aparajita" w:cs="Aparajita"/>
-          <w:lang w:val="en-US"/>
-        </w:rPr>
-        <w:t>pasjes</w:t>
-      </w:r>
-      <w:proofErr w:type="spellEnd"/>
-      <w:r>
-        <w:rPr>
-          <w:rFonts w:ascii="Aparajita" w:hAnsi="Aparajita" w:cs="Aparajita"/>
-          <w:lang w:val="en-US"/>
-        </w:rPr>
-        <w:t xml:space="preserve"> </w:t>
-      </w:r>
-      <w:proofErr w:type="spellStart"/>
-      <w:r>
-        <w:rPr>
-          <w:rFonts w:ascii="Aparajita" w:hAnsi="Aparajita" w:cs="Aparajita"/>
-          <w:lang w:val="en-US"/>
-        </w:rPr>
-        <w:t>bijbestellen</w:t>
-      </w:r>
-      <w:proofErr w:type="spellEnd"/>
-      <w:r>
-        <w:rPr>
-          <w:rFonts w:ascii="Aparajita" w:hAnsi="Aparajita" w:cs="Aparajita"/>
-          <w:lang w:val="en-US"/>
-        </w:rPr>
-        <w:t>.</w:t>
-      </w:r>
-      <w:r>
-        <w:rPr>
-          <w:rFonts w:ascii="Aparajita" w:hAnsi="Aparajita" w:cs="Aparajita"/>
-          <w:lang w:val="en-US"/>
-        </w:rPr>
-        <w:t xml:space="preserve"> </w:t>
-      </w:r>
-      <w:proofErr w:type="spellStart"/>
-      <w:r>
-        <w:rPr>
-          <w:rFonts w:ascii="Aparajita" w:hAnsi="Aparajita" w:cs="Aparajita"/>
-          <w:lang w:val="en-US"/>
-        </w:rPr>
-        <w:t>Wow’en</w:t>
-      </w:r>
-      <w:proofErr w:type="spellEnd"/>
-      <w:r>
-        <w:rPr>
-          <w:rFonts w:ascii="Aparajita" w:hAnsi="Aparajita" w:cs="Aparajita"/>
-          <w:lang w:val="en-US"/>
-        </w:rPr>
-        <w:t xml:space="preserve"> </w:t>
-      </w:r>
-      <w:proofErr w:type="spellStart"/>
-      <w:r>
-        <w:rPr>
-          <w:rFonts w:ascii="Aparajita" w:hAnsi="Aparajita" w:cs="Aparajita"/>
-          <w:lang w:val="en-US"/>
-        </w:rPr>
-        <w:t>en</w:t>
-      </w:r>
-      <w:proofErr w:type="spellEnd"/>
-      <w:r>
-        <w:rPr>
-          <w:rFonts w:ascii="Aparajita" w:hAnsi="Aparajita" w:cs="Aparajita"/>
-          <w:lang w:val="en-US"/>
-        </w:rPr>
-        <w:t xml:space="preserve"> van </w:t>
-      </w:r>
-      <w:proofErr w:type="spellStart"/>
-      <w:r>
-        <w:rPr>
-          <w:rFonts w:ascii="Aparajita" w:hAnsi="Aparajita" w:cs="Aparajita"/>
-          <w:lang w:val="en-US"/>
-        </w:rPr>
-        <w:t>uitkeringsgeld</w:t>
-      </w:r>
-      <w:proofErr w:type="spellEnd"/>
-      <w:r>
-        <w:rPr>
-          <w:rFonts w:ascii="Aparajita" w:hAnsi="Aparajita" w:cs="Aparajita"/>
-          <w:lang w:val="en-US"/>
-        </w:rPr>
-        <w:t xml:space="preserve"> </w:t>
-      </w:r>
-      <w:proofErr w:type="spellStart"/>
-      <w:r>
-        <w:rPr>
-          <w:rFonts w:ascii="Aparajita" w:hAnsi="Aparajita" w:cs="Aparajita"/>
-          <w:lang w:val="en-US"/>
-        </w:rPr>
-        <w:t>alleen</w:t>
-      </w:r>
-      <w:proofErr w:type="spellEnd"/>
-      <w:r>
-        <w:rPr>
-          <w:rFonts w:ascii="Aparajita" w:hAnsi="Aparajita" w:cs="Aparajita"/>
-          <w:lang w:val="en-US"/>
-        </w:rPr>
-        <w:t xml:space="preserve"> </w:t>
-      </w:r>
-      <w:proofErr w:type="spellStart"/>
-      <w:r>
-        <w:rPr>
-          <w:rFonts w:ascii="Aparajita" w:hAnsi="Aparajita" w:cs="Aparajita"/>
-          <w:lang w:val="en-US"/>
-        </w:rPr>
-        <w:t>wow’en</w:t>
-      </w:r>
-      <w:proofErr w:type="spellEnd"/>
-      <w:r>
-        <w:rPr>
-          <w:rFonts w:ascii="Aparajita" w:hAnsi="Aparajita" w:cs="Aparajita"/>
-          <w:lang w:val="en-US"/>
-        </w:rPr>
-        <w:t xml:space="preserve"> </w:t>
-      </w:r>
-      <w:proofErr w:type="spellStart"/>
-      <w:r>
-        <w:rPr>
-          <w:rFonts w:ascii="Aparajita" w:hAnsi="Aparajita" w:cs="Aparajita"/>
-          <w:lang w:val="en-US"/>
-        </w:rPr>
-        <w:t>en</w:t>
-      </w:r>
-      <w:proofErr w:type="spellEnd"/>
-      <w:r>
-        <w:rPr>
-          <w:rFonts w:ascii="Aparajita" w:hAnsi="Aparajita" w:cs="Aparajita"/>
-          <w:lang w:val="en-US"/>
-        </w:rPr>
-        <w:t xml:space="preserve"> </w:t>
-      </w:r>
-      <w:proofErr w:type="spellStart"/>
-      <w:r>
-        <w:rPr>
-          <w:rFonts w:ascii="Aparajita" w:hAnsi="Aparajita" w:cs="Aparajita"/>
-          <w:lang w:val="en-US"/>
-        </w:rPr>
-        <w:t>lekkers</w:t>
-      </w:r>
-      <w:proofErr w:type="spellEnd"/>
-      <w:r>
-        <w:rPr>
-          <w:rFonts w:ascii="Aparajita" w:hAnsi="Aparajita" w:cs="Aparajita"/>
-          <w:lang w:val="en-US"/>
-        </w:rPr>
-        <w:t xml:space="preserve"> </w:t>
-      </w:r>
-      <w:proofErr w:type="spellStart"/>
-      <w:r>
-        <w:rPr>
-          <w:rFonts w:ascii="Aparajita" w:hAnsi="Aparajita" w:cs="Aparajita"/>
-          <w:lang w:val="en-US"/>
-        </w:rPr>
-        <w:t>halen</w:t>
-      </w:r>
-      <w:proofErr w:type="spellEnd"/>
-      <w:r>
-        <w:rPr>
-          <w:rFonts w:ascii="Aparajita" w:hAnsi="Aparajita" w:cs="Aparajita"/>
-          <w:lang w:val="en-US"/>
-        </w:rPr>
-        <w:t>.</w:t>
+      <w:r>
+        <w:rPr>
+          <w:rFonts w:ascii="Aparajita" w:hAnsi="Aparajita" w:cs="Aparajita"/>
+          <w:lang w:val="en-US"/>
+        </w:rPr>
+        <w:t>Nieuwe telefoon, nieuwe pasjes bijbestellen.</w:t>
+      </w:r>
+      <w:r>
+        <w:rPr>
+          <w:rFonts w:ascii="Aparajita" w:hAnsi="Aparajita" w:cs="Aparajita"/>
+          <w:lang w:val="en-US"/>
+        </w:rPr>
+        <w:t xml:space="preserve"> Wow’en en van uitkeringsgeld alleen wow’en en lekkers halen.</w:t>
+      </w:r>
+    </w:p>
+    <w:p>
+      <w:pPr>
+        <w:pStyle w:val="NoSpacing"/>
+        <w:rPr>
+          <w:rFonts w:ascii="Aparajita" w:hAnsi="Aparajita" w:cs="Aparajita"/>
+          <w:lang w:val="en-US"/>
+        </w:rPr>
+      </w:pPr>
+    </w:p>
+    <w:p>
+      <w:pPr>
+        <w:pStyle w:val="NoSpacing"/>
+        <w:pBdr>
+          <w:bottom w:val="single" w:sz="6" w:space="1" w:color="auto"/>
+        </w:pBdr>
+        <w:rPr>
+          <w:rFonts w:ascii="Aparajita" w:hAnsi="Aparajita" w:cs="Aparajita"/>
+          <w:lang w:val="en-US"/>
+        </w:rPr>
+      </w:pPr>
+    </w:p>
+    <w:p>
+      <w:pPr>
+        <w:pStyle w:val="NoSpacing"/>
+        <w:rPr>
+          <w:rFonts w:ascii="Aparajita" w:hAnsi="Aparajita" w:cs="Aparajita"/>
+          <w:lang w:val="en-US"/>
+        </w:rPr>
+      </w:pPr>
+    </w:p>
+    <w:p>
+      <w:pPr>
+        <w:pStyle w:val="NoSpacing"/>
+        <w:rPr>
+          <w:rFonts w:ascii="Aparajita" w:hAnsi="Aparajita" w:cs="Aparajita"/>
+          <w:lang w:val="en-US"/>
+        </w:rPr>
+      </w:pPr>
+    </w:p>
+    <w:p>
+      <w:pPr>
+        <w:pStyle w:val="NoSpacing"/>
+        <w:rPr>
+          <w:rFonts w:ascii="Aparajita" w:hAnsi="Aparajita" w:cs="Aparajita"/>
+          <w:lang w:val="en-US"/>
+        </w:rPr>
+      </w:pPr>
+      <w:r>
+        <w:rPr>
+          <w:rFonts w:ascii="Aparajita" w:hAnsi="Aparajita" w:cs="Aparajita"/>
+          <w:lang w:val="en-US"/>
+        </w:rPr>
+        <w:t>Voor dde komende 5 jaar:</w:t>
+      </w:r>
+    </w:p>
+    <w:p>
+      <w:pPr>
+        <w:pStyle w:val="NoSpacing"/>
+        <w:rPr>
+          <w:rFonts w:ascii="Aparajita" w:hAnsi="Aparajita" w:cs="Aparajita"/>
+          <w:lang w:val="en-US"/>
+        </w:rPr>
+      </w:pPr>
+      <w:r>
+        <w:rPr>
+          <w:rFonts w:ascii="Aparajita" w:hAnsi="Aparajita" w:cs="Aparajita"/>
+          <w:lang w:val="en-US"/>
+        </w:rPr>
+        <w:t>Eerst op hetzner op auctioned server</w:t>
+      </w:r>
+    </w:p>
+    <w:p>
+      <w:pPr>
+        <w:pStyle w:val="NoSpacing"/>
+        <w:rPr>
+          <w:rFonts w:ascii="Aparajita" w:hAnsi="Aparajita" w:cs="Aparajita"/>
+          <w:lang w:val="en-US"/>
+        </w:rPr>
+      </w:pPr>
+      <w:r>
+        <w:rPr>
+          <w:rFonts w:ascii="Aparajita" w:hAnsi="Aparajita" w:cs="Aparajita"/>
+          <w:lang w:val="en-US"/>
+        </w:rPr>
+        <w:t>Daarna k8s hetzner auctioned servers</w:t>
+      </w:r>
+    </w:p>
+    <w:p>
+      <w:pPr>
+        <w:pStyle w:val="NoSpacing"/>
+        <w:rPr>
+          <w:rFonts w:ascii="Aparajita" w:hAnsi="Aparajita" w:cs="Aparajita"/>
+          <w:lang w:val="en-US"/>
+        </w:rPr>
+      </w:pPr>
+    </w:p>
+    <w:p>
+      <w:pPr>
+        <w:pStyle w:val="NoSpacing"/>
+        <w:rPr>
+          <w:rFonts w:ascii="Aparajita" w:hAnsi="Aparajita" w:cs="Aparajita"/>
+          <w:lang w:val="en-US"/>
+        </w:rPr>
+      </w:pPr>
+    </w:p>
+    <w:p>
+      <w:pPr>
+        <w:pStyle w:val="NoSpacing"/>
+        <w:rPr>
+          <w:rFonts w:ascii="Aparajita" w:hAnsi="Aparajita" w:cs="Aparajita"/>
+          <w:lang w:val="en-US"/>
+        </w:rPr>
+      </w:pPr>
+      <w:r>
+        <w:rPr>
+          <w:rFonts w:ascii="Aparajita" w:hAnsi="Aparajita" w:cs="Aparajita"/>
+          <w:lang w:val="en-US"/>
+        </w:rPr>
+        <w:t>Daarna ooit een keer op google of amazon</w:t>
       </w:r>
     </w:p>
     <w:sectPr>

--- a/Plan for 3 web projects.docx
+++ b/Plan for 3 web projects.docx
@@ -433,6 +433,30 @@
           <w:lang w:val="en-US"/>
         </w:rPr>
         <w:t>Daarna ooit een keer op google of amazon</w:t>
+      </w:r>
+    </w:p>
+    <w:p>
+      <w:pPr>
+        <w:pStyle w:val="NoSpacing"/>
+        <w:rPr>
+          <w:rFonts w:ascii="Aparajita" w:hAnsi="Aparajita" w:cs="Aparajita"/>
+          <w:lang w:val="en-US"/>
+        </w:rPr>
+      </w:pPr>
+    </w:p>
+    <w:p>
+      <w:pPr>
+        <w:pStyle w:val="NoSpacing"/>
+        <w:rPr>
+          <w:rFonts w:ascii="Aparajita" w:hAnsi="Aparajita" w:cs="Aparajita"/>
+          <w:lang w:val="en-US"/>
+        </w:rPr>
+      </w:pPr>
+      <w:r>
+        <w:rPr>
+          <w:rFonts w:ascii="Aparajita" w:hAnsi="Aparajita" w:cs="Aparajita"/>
+        </w:rPr>
+        <w:t>docker security van enexis moet er ook bij</w:t>
       </w:r>
     </w:p>
     <w:sectPr>
@@ -1048,7 +1072,6 @@
   <w:style w:type="character" w:default="1" w:styleId="DefaultParagraphFont">
     <w:name w:val="Default Paragraph Font"/>
     <w:uiPriority w:val="1"/>
-    <w:semiHidden/>
     <w:unhideWhenUsed/>
   </w:style>
   <w:style w:type="table" w:default="1" w:styleId="TableNormal">
